--- a/reports/G_25_stage4.docx
+++ b/reports/G_25_stage4.docx
@@ -214,6 +214,7 @@
           <w:lang w:val="pt-PT"/>
         </w:rPr>
       </w:pPr>
+      <w:proofErr w:type="spellStart"/>
       <w:r>
         <w:rPr>
           <w:rFonts w:ascii="Arial" w:hAnsi="Arial"/>
@@ -223,6 +224,7 @@
         </w:rPr>
         <w:t>Exploring</w:t>
       </w:r>
+      <w:proofErr w:type="spellEnd"/>
       <w:r>
         <w:rPr>
           <w:rFonts w:ascii="Arial" w:hAnsi="Arial"/>
@@ -313,7 +315,7 @@
                         </a:effectLst>
                         <a:extLst>
                           <a:ext uri="{909E8E84-426E-40dd-AFC4-6F175D3DCCD1}">
-                            <a14:hiddenFill xmlns="" xmlns:mo="http://schemas.microsoft.com/office/mac/office/2008/main" xmlns:mv="urn:schemas-microsoft-com:mac:vml" xmlns:o="urn:schemas-microsoft-com:office:office" xmlns:v="urn:schemas-microsoft-com:vml" xmlns:w10="urn:schemas-microsoft-com:office:word" xmlns:w="http://schemas.openxmlformats.org/wordprocessingml/2006/main" xmlns:a14="http://schemas.microsoft.com/office/drawing/2010/main">
+                            <a14:hiddenFill xmlns:a14="http://schemas.microsoft.com/office/drawing/2010/main" xmlns:w="http://schemas.openxmlformats.org/wordprocessingml/2006/main" xmlns:w10="urn:schemas-microsoft-com:office:word" xmlns:v="urn:schemas-microsoft-com:vml" xmlns:o="urn:schemas-microsoft-com:office:office" xmlns:mv="urn:schemas-microsoft-com:mac:vml" xmlns:mo="http://schemas.microsoft.com/office/mac/office/2008/main" xmlns="">
                               <a:noFill/>
                             </a14:hiddenFill>
                           </a:ext>
@@ -364,6 +366,7 @@
           <w:lang w:val="pt-PT"/>
         </w:rPr>
       </w:pPr>
+      <w:proofErr w:type="spellStart"/>
       <w:r>
         <w:rPr>
           <w:rFonts w:ascii="Arial" w:hAnsi="Arial"/>
@@ -373,6 +376,7 @@
         </w:rPr>
         <w:t>Stage</w:t>
       </w:r>
+      <w:proofErr w:type="spellEnd"/>
       <w:r>
         <w:rPr>
           <w:rFonts w:ascii="Arial" w:hAnsi="Arial"/>
@@ -400,6 +404,7 @@
         </w:rPr>
         <w:t xml:space="preserve">: </w:t>
       </w:r>
+      <w:proofErr w:type="spellStart"/>
       <w:r>
         <w:rPr>
           <w:rFonts w:ascii="Arial" w:hAnsi="Arial"/>
@@ -407,7 +412,17 @@
           <w:sz w:val="40"/>
           <w:lang w:val="pt-PT"/>
         </w:rPr>
-        <w:t>Functional Prototype</w:t>
+        <w:t>Functional</w:t>
+      </w:r>
+      <w:proofErr w:type="spellEnd"/>
+      <w:r>
+        <w:rPr>
+          <w:rFonts w:ascii="Arial" w:hAnsi="Arial"/>
+          <w:color w:val="365F91" w:themeColor="accent1" w:themeShade="BF"/>
+          <w:sz w:val="40"/>
+          <w:lang w:val="pt-PT"/>
+        </w:rPr>
+        <w:t xml:space="preserve"> Prototype</w:t>
       </w:r>
     </w:p>
     <w:p>
@@ -642,6 +657,7 @@
           <w:lang w:val="pt-PT"/>
         </w:rPr>
       </w:pPr>
+      <w:proofErr w:type="spellStart"/>
       <w:r>
         <w:rPr>
           <w:rFonts w:ascii="Arial" w:hAnsi="Arial"/>
@@ -650,6 +666,7 @@
         </w:rPr>
         <w:t>Authors</w:t>
       </w:r>
+      <w:proofErr w:type="spellEnd"/>
       <w:r>
         <w:rPr>
           <w:rFonts w:ascii="Arial" w:hAnsi="Arial"/>
@@ -722,6 +739,7 @@
         </w:rPr>
         <w:tab/>
       </w:r>
+      <w:proofErr w:type="spellStart"/>
       <w:r>
         <w:rPr>
           <w:rFonts w:ascii="Arial" w:hAnsi="Arial"/>
@@ -730,6 +748,7 @@
         </w:rPr>
         <w:t>Lab</w:t>
       </w:r>
+      <w:proofErr w:type="spellEnd"/>
       <w:r>
         <w:rPr>
           <w:rFonts w:ascii="Arial" w:hAnsi="Arial"/>
@@ -1118,7 +1137,7 @@
           <w:sz w:val="22"/>
           <w:lang w:val="pt-PT"/>
         </w:rPr>
-        <w:t xml:space="preserve">             </w:t>
+        <w:t xml:space="preserve">            </w:t>
       </w:r>
       <w:r>
         <w:rPr>
@@ -1182,6 +1201,7 @@
           <w:lang w:val="pt-PT"/>
         </w:rPr>
       </w:pPr>
+      <w:proofErr w:type="spellStart"/>
       <w:r>
         <w:rPr>
           <w:rFonts w:ascii="Arial" w:hAnsi="Arial"/>
@@ -1189,6 +1209,7 @@
         </w:rPr>
         <w:t>Month</w:t>
       </w:r>
+      <w:proofErr w:type="spellEnd"/>
       <w:r>
         <w:rPr>
           <w:rFonts w:ascii="Arial" w:hAnsi="Arial"/>
@@ -1243,11 +1264,14 @@
     </w:p>
     <w:p>
       <w:pPr>
-        <w:spacing w:after="240"/>
+        <w:pStyle w:val="Ttulo1"/>
         <w:rPr>
           <w:rFonts w:ascii="Arial" w:hAnsi="Arial" w:cs="Arial"/>
           <w:b/>
           <w:bCs/>
+          <w:color w:val="000000" w:themeColor="text1"/>
+          <w:sz w:val="28"/>
+          <w:szCs w:val="28"/>
           <w:lang w:val="pt-PT"/>
         </w:rPr>
       </w:pPr>
@@ -1256,6 +1280,9 @@
           <w:rFonts w:ascii="Arial" w:hAnsi="Arial" w:cs="Arial"/>
           <w:b/>
           <w:bCs/>
+          <w:color w:val="000000" w:themeColor="text1"/>
+          <w:sz w:val="28"/>
+          <w:szCs w:val="28"/>
           <w:lang w:val="pt-PT"/>
         </w:rPr>
         <w:lastRenderedPageBreak/>
@@ -1279,7 +1306,25 @@
           <w:sz w:val="22"/>
           <w:szCs w:val="22"/>
         </w:rPr>
-        <w:t>A aplicação Exploring Portugal permite ao utilizador: obter mais informação sobre vários locais (turísticos ou de interesse), como por exemplo a sua localização, ocupação, meteorologia, etc; elaborar uma lista de favoritos; adicionar novos locais; seguir outros utilizadores e/ou locais, avaliá-los e fazer comentários nas suas páginas.</w:t>
+        <w:t xml:space="preserve">A aplicação </w:t>
+      </w:r>
+      <w:proofErr w:type="spellStart"/>
+      <w:r>
+        <w:rPr>
+          <w:rFonts w:ascii="Arial" w:hAnsi="Arial" w:cs="Arial"/>
+          <w:sz w:val="22"/>
+          <w:szCs w:val="22"/>
+        </w:rPr>
+        <w:t>Exploring</w:t>
+      </w:r>
+      <w:proofErr w:type="spellEnd"/>
+      <w:r>
+        <w:rPr>
+          <w:rFonts w:ascii="Arial" w:hAnsi="Arial" w:cs="Arial"/>
+          <w:sz w:val="22"/>
+          <w:szCs w:val="22"/>
+        </w:rPr>
+        <w:t xml:space="preserve"> Portugal permite ao utilizador: obter mais informação sobre vários locais (turísticos ou de interesse), como por exemplo a sua localização, ocupação, meteorologia, etc; elaborar uma lista de favoritos; adicionar novos locais; seguir outros utilizadores e/ou locais, avaliá-los e fazer comentários nas suas páginas.</w:t>
       </w:r>
     </w:p>
     <w:p>
@@ -1289,21 +1334,22 @@
         <w:textAlignment w:val="baseline"/>
         <w:rPr>
           <w:rFonts w:ascii="Arial" w:hAnsi="Arial" w:cs="Arial"/>
-          <w:sz w:val="20"/>
-          <w:szCs w:val="20"/>
-        </w:rPr>
-      </w:pPr>
-    </w:p>
-    <w:p>
-      <w:pPr>
-        <w:pStyle w:val="Ttulo2"/>
+          <w:sz w:val="22"/>
+          <w:szCs w:val="22"/>
+        </w:rPr>
+      </w:pPr>
+    </w:p>
+    <w:p>
+      <w:pPr>
+        <w:pStyle w:val="Ttulo1"/>
+        <w:spacing w:after="240"/>
         <w:rPr>
           <w:rFonts w:ascii="Arial" w:hAnsi="Arial" w:cs="Arial"/>
           <w:b/>
           <w:bCs/>
-          <w:color w:val="auto"/>
-          <w:sz w:val="24"/>
-          <w:szCs w:val="24"/>
+          <w:color w:val="000000" w:themeColor="text1"/>
+          <w:sz w:val="28"/>
+          <w:szCs w:val="28"/>
           <w:lang w:val="pt-PT"/>
         </w:rPr>
       </w:pPr>
@@ -1312,9 +1358,9 @@
           <w:rFonts w:ascii="Arial" w:hAnsi="Arial" w:cs="Arial"/>
           <w:b/>
           <w:bCs/>
-          <w:color w:val="auto"/>
-          <w:sz w:val="24"/>
-          <w:szCs w:val="24"/>
+          <w:color w:val="000000" w:themeColor="text1"/>
+          <w:sz w:val="28"/>
+          <w:szCs w:val="28"/>
           <w:lang w:val="pt-PT"/>
         </w:rPr>
         <w:t>Ins</w:t>
@@ -1324,9 +1370,9 @@
           <w:rFonts w:ascii="Arial" w:hAnsi="Arial" w:cs="Arial"/>
           <w:b/>
           <w:bCs/>
-          <w:color w:val="auto"/>
-          <w:sz w:val="24"/>
-          <w:szCs w:val="24"/>
+          <w:color w:val="000000" w:themeColor="text1"/>
+          <w:sz w:val="28"/>
+          <w:szCs w:val="28"/>
           <w:lang w:val="pt-PT"/>
         </w:rPr>
         <w:t>truções</w:t>
@@ -1336,9 +1382,9 @@
           <w:rFonts w:ascii="Arial" w:hAnsi="Arial" w:cs="Arial"/>
           <w:b/>
           <w:bCs/>
-          <w:color w:val="auto"/>
-          <w:sz w:val="24"/>
-          <w:szCs w:val="24"/>
+          <w:color w:val="000000" w:themeColor="text1"/>
+          <w:sz w:val="28"/>
+          <w:szCs w:val="28"/>
           <w:lang w:val="pt-PT"/>
         </w:rPr>
         <w:t xml:space="preserve"> d</w:t>
@@ -1348,9 +1394,9 @@
           <w:rFonts w:ascii="Arial" w:hAnsi="Arial" w:cs="Arial"/>
           <w:b/>
           <w:bCs/>
-          <w:color w:val="auto"/>
-          <w:sz w:val="24"/>
-          <w:szCs w:val="24"/>
+          <w:color w:val="000000" w:themeColor="text1"/>
+          <w:sz w:val="28"/>
+          <w:szCs w:val="28"/>
           <w:lang w:val="pt-PT"/>
         </w:rPr>
         <w:t>e utilização</w:t>
@@ -1402,8 +1448,21 @@
           <w:sz w:val="22"/>
           <w:szCs w:val="22"/>
         </w:rPr>
-        <w:t xml:space="preserve"> : </w:t>
-      </w:r>
+        <w:t xml:space="preserve">: </w:t>
+      </w:r>
+    </w:p>
+    <w:p>
+      <w:pPr>
+        <w:pStyle w:val="NormalWeb"/>
+        <w:spacing w:before="0" w:beforeAutospacing="0" w:after="240" w:afterAutospacing="0"/>
+        <w:textAlignment w:val="baseline"/>
+        <w:rPr>
+          <w:rFonts w:ascii="Arial" w:hAnsi="Arial" w:cs="Arial"/>
+          <w:color w:val="000000"/>
+          <w:sz w:val="22"/>
+          <w:szCs w:val="22"/>
+        </w:rPr>
+      </w:pPr>
       <w:hyperlink r:id="rId9" w:history="1">
         <w:r>
           <w:rPr>
@@ -1427,29 +1486,39 @@
     </w:p>
     <w:p>
       <w:pPr>
-        <w:rPr>
-          <w:rFonts w:ascii="Arial" w:hAnsi="Arial" w:cs="Arial"/>
-          <w:sz w:val="22"/>
-          <w:szCs w:val="22"/>
-          <w:lang w:val="pt-PT"/>
-        </w:rPr>
-      </w:pPr>
-    </w:p>
-    <w:p>
-      <w:pPr>
+        <w:pStyle w:val="NormalWeb"/>
+        <w:spacing w:before="0" w:beforeAutospacing="0" w:after="240" w:afterAutospacing="0"/>
+        <w:textAlignment w:val="baseline"/>
+        <w:rPr>
+          <w:rFonts w:ascii="Arial" w:hAnsi="Arial" w:cs="Arial"/>
+          <w:color w:val="000000"/>
+          <w:sz w:val="22"/>
+          <w:szCs w:val="22"/>
+        </w:rPr>
+      </w:pPr>
+    </w:p>
+    <w:p>
+      <w:pPr>
+        <w:pStyle w:val="Ttulo1"/>
         <w:spacing w:after="240"/>
         <w:rPr>
-          <w:rFonts w:ascii="Arial" w:hAnsi="Arial"/>
+          <w:rFonts w:ascii="Arial" w:hAnsi="Arial" w:cs="Arial"/>
           <w:b/>
           <w:bCs/>
-          <w:lang w:val="pt-PT"/>
-        </w:rPr>
-      </w:pPr>
-      <w:r>
-        <w:rPr>
-          <w:rFonts w:ascii="Arial" w:hAnsi="Arial"/>
+          <w:color w:val="000000" w:themeColor="text1"/>
+          <w:sz w:val="28"/>
+          <w:szCs w:val="28"/>
+          <w:lang w:val="pt-PT"/>
+        </w:rPr>
+      </w:pPr>
+      <w:r>
+        <w:rPr>
+          <w:rFonts w:ascii="Arial" w:hAnsi="Arial" w:cs="Arial"/>
           <w:b/>
           <w:bCs/>
+          <w:color w:val="000000" w:themeColor="text1"/>
+          <w:sz w:val="28"/>
+          <w:szCs w:val="28"/>
           <w:lang w:val="pt-PT"/>
         </w:rPr>
         <w:t>Cenários</w:t>
@@ -1512,6 +1581,7 @@
         </w:rPr>
         <w:t xml:space="preserve">restaurante </w:t>
       </w:r>
+      <w:proofErr w:type="spellStart"/>
       <w:r>
         <w:rPr>
           <w:rFonts w:ascii="Arial" w:hAnsi="Arial"/>
@@ -1521,16 +1591,46 @@
           <w:szCs w:val="22"/>
           <w:lang w:val="pt-PT"/>
         </w:rPr>
-        <w:t>pet-friendly</w:t>
-      </w:r>
-      <w:r>
-        <w:rPr>
-          <w:rFonts w:ascii="Arial" w:hAnsi="Arial"/>
-          <w:sz w:val="22"/>
-          <w:szCs w:val="22"/>
-          <w:lang w:val="pt-PT"/>
-        </w:rPr>
-        <w:t xml:space="preserve"> com explanada que se encontra</w:t>
+        <w:t>pet</w:t>
+      </w:r>
+      <w:proofErr w:type="spellEnd"/>
+      <w:r>
+        <w:rPr>
+          <w:rFonts w:ascii="Arial" w:hAnsi="Arial"/>
+          <w:i/>
+          <w:iCs/>
+          <w:sz w:val="22"/>
+          <w:szCs w:val="22"/>
+          <w:lang w:val="pt-PT"/>
+        </w:rPr>
+        <w:t>-friendly</w:t>
+      </w:r>
+      <w:r>
+        <w:rPr>
+          <w:rFonts w:ascii="Arial" w:hAnsi="Arial"/>
+          <w:sz w:val="22"/>
+          <w:szCs w:val="22"/>
+          <w:lang w:val="pt-PT"/>
+        </w:rPr>
+        <w:t xml:space="preserve"> com e</w:t>
+      </w:r>
+      <w:r>
+        <w:rPr>
+          <w:rFonts w:ascii="Arial" w:hAnsi="Arial"/>
+          <w:sz w:val="22"/>
+          <w:szCs w:val="22"/>
+          <w:lang w:val="pt-PT"/>
+        </w:rPr>
+        <w:t>s</w:t>
+      </w:r>
+      <w:r>
+        <w:rPr>
+          <w:rFonts w:ascii="Arial" w:hAnsi="Arial"/>
+          <w:sz w:val="22"/>
+          <w:szCs w:val="22"/>
+          <w:lang w:val="pt-PT"/>
+        </w:rPr>
+        <w:t>planada que se encontra</w:t>
       </w:r>
       <w:r>
         <w:rPr>
@@ -1644,19 +1744,26 @@
     </w:p>
     <w:p>
       <w:pPr>
+        <w:pStyle w:val="Ttulo1"/>
         <w:spacing w:after="240"/>
         <w:rPr>
-          <w:rFonts w:ascii="Arial" w:hAnsi="Arial"/>
+          <w:rFonts w:ascii="Arial" w:hAnsi="Arial" w:cs="Arial"/>
           <w:b/>
           <w:bCs/>
-          <w:lang w:val="pt-PT"/>
-        </w:rPr>
-      </w:pPr>
-      <w:r>
-        <w:rPr>
-          <w:rFonts w:ascii="Arial" w:hAnsi="Arial"/>
+          <w:color w:val="000000" w:themeColor="text1"/>
+          <w:sz w:val="28"/>
+          <w:szCs w:val="28"/>
+          <w:lang w:val="pt-PT"/>
+        </w:rPr>
+      </w:pPr>
+      <w:r>
+        <w:rPr>
+          <w:rFonts w:ascii="Arial" w:hAnsi="Arial" w:cs="Arial"/>
           <w:b/>
           <w:bCs/>
+          <w:color w:val="000000" w:themeColor="text1"/>
+          <w:sz w:val="28"/>
+          <w:szCs w:val="28"/>
           <w:lang w:val="pt-PT"/>
         </w:rPr>
         <w:t>Projeto</w:t>
@@ -1693,17 +1800,24 @@
     </w:p>
     <w:p>
       <w:pPr>
+        <w:tabs>
+          <w:tab w:val="left" w:pos="5760"/>
+        </w:tabs>
         <w:spacing w:after="240"/>
         <w:rPr>
-          <w:lang w:val="pt-PT"/>
-        </w:rPr>
-      </w:pPr>
-      <w:hyperlink r:id="rId10" w:tgtFrame="_blank" w:tooltip="https://pedrodfrancisco.github.io/Projeto-IPM/" w:history="1">
+          <w:rFonts w:ascii="Arial" w:hAnsi="Arial"/>
+          <w:sz w:val="22"/>
+          <w:szCs w:val="22"/>
+          <w:lang w:val="pt-PT"/>
+        </w:rPr>
+      </w:pPr>
+      <w:hyperlink r:id="rId10" w:history="1">
         <w:r>
           <w:rPr>
             <w:rStyle w:val="Hiperligao"/>
-            <w:rFonts w:ascii="Helvetica" w:hAnsi="Helvetica" w:cs="Helvetica"/>
-            <w:bdr w:val="none" w:sz="0" w:space="0" w:color="auto" w:frame="1"/>
+            <w:rFonts w:ascii="Arial" w:hAnsi="Arial"/>
+            <w:sz w:val="22"/>
+            <w:szCs w:val="22"/>
             <w:lang w:val="pt-PT"/>
           </w:rPr>
           <w:t>https://pedrodfrancisco.github.io/Projeto-IPM/</w:t>
@@ -1712,6 +1826,9 @@
     </w:p>
     <w:p>
       <w:pPr>
+        <w:tabs>
+          <w:tab w:val="left" w:pos="5760"/>
+        </w:tabs>
         <w:spacing w:after="240"/>
         <w:rPr>
           <w:rFonts w:ascii="Arial" w:hAnsi="Arial"/>
@@ -1720,17 +1837,19 @@
           <w:lang w:val="pt-PT"/>
         </w:rPr>
       </w:pPr>
-    </w:p>
-    <w:p>
-      <w:pPr>
-        <w:pStyle w:val="Ttulo2"/>
+      <w:hyperlink r:id="rId11" w:tgtFrame="_blank" w:tooltip="https://pedrodfrancisco.github.io/Projeto-IPM/" w:history="1"/>
+    </w:p>
+    <w:p>
+      <w:pPr>
+        <w:pStyle w:val="Ttulo1"/>
+        <w:spacing w:after="240"/>
         <w:rPr>
           <w:rFonts w:ascii="Arial" w:hAnsi="Arial" w:cs="Arial"/>
           <w:b/>
           <w:bCs/>
-          <w:color w:val="auto"/>
-          <w:sz w:val="22"/>
-          <w:szCs w:val="22"/>
+          <w:color w:val="000000" w:themeColor="text1"/>
+          <w:sz w:val="28"/>
+          <w:szCs w:val="28"/>
           <w:lang w:val="pt-PT"/>
         </w:rPr>
       </w:pPr>
@@ -1739,9 +1858,9 @@
           <w:rFonts w:ascii="Arial" w:hAnsi="Arial" w:cs="Arial"/>
           <w:b/>
           <w:bCs/>
-          <w:color w:val="auto"/>
-          <w:sz w:val="22"/>
-          <w:szCs w:val="22"/>
+          <w:color w:val="000000" w:themeColor="text1"/>
+          <w:sz w:val="28"/>
+          <w:szCs w:val="28"/>
           <w:lang w:val="pt-PT"/>
         </w:rPr>
         <w:t>URL do projeto</w:t>
@@ -1784,7 +1903,7 @@
         </w:rPr>
         <w:t xml:space="preserve">: </w:t>
       </w:r>
-      <w:hyperlink r:id="rId11" w:history="1">
+      <w:hyperlink r:id="rId12" w:history="1">
         <w:r>
           <w:rPr>
             <w:rStyle w:val="Hiperligao"/>
@@ -1809,14 +1928,14 @@
     </w:p>
     <w:p>
       <w:pPr>
-        <w:pStyle w:val="Ttulo2"/>
+        <w:pStyle w:val="Ttulo1"/>
         <w:rPr>
           <w:rFonts w:ascii="Arial" w:hAnsi="Arial" w:cs="Arial"/>
           <w:b/>
           <w:bCs/>
-          <w:color w:val="auto"/>
-          <w:sz w:val="22"/>
-          <w:szCs w:val="22"/>
+          <w:color w:val="000000" w:themeColor="text1"/>
+          <w:sz w:val="28"/>
+          <w:szCs w:val="28"/>
           <w:lang w:val="pt-PT"/>
         </w:rPr>
       </w:pPr>
@@ -1825,9 +1944,9 @@
           <w:rFonts w:ascii="Arial" w:hAnsi="Arial" w:cs="Arial"/>
           <w:b/>
           <w:bCs/>
-          <w:color w:val="auto"/>
-          <w:sz w:val="22"/>
-          <w:szCs w:val="22"/>
+          <w:color w:val="000000" w:themeColor="text1"/>
+          <w:sz w:val="28"/>
+          <w:szCs w:val="28"/>
           <w:lang w:val="pt-PT"/>
         </w:rPr>
         <w:t>Ferramentas de desenvolvimento da aplicação</w:t>
@@ -1998,7 +2117,54 @@
           <w:szCs w:val="22"/>
           <w:lang w:val="pt-PT"/>
         </w:rPr>
-        <w:t xml:space="preserve"> (Visual Studio)</w:t>
+        <w:t xml:space="preserve"> (</w:t>
+      </w:r>
+      <w:r>
+        <w:rPr>
+          <w:rFonts w:ascii="Arial" w:hAnsi="Arial" w:cs="Arial"/>
+          <w:sz w:val="22"/>
+          <w:szCs w:val="22"/>
+          <w:lang w:val="pt-PT"/>
+        </w:rPr>
+        <w:t xml:space="preserve">plugin do </w:t>
+      </w:r>
+      <w:r>
+        <w:rPr>
+          <w:rFonts w:ascii="Arial" w:hAnsi="Arial" w:cs="Arial"/>
+          <w:sz w:val="22"/>
+          <w:szCs w:val="22"/>
+          <w:lang w:val="pt-PT"/>
+        </w:rPr>
+        <w:t xml:space="preserve">Visual </w:t>
+      </w:r>
+      <w:proofErr w:type="spellStart"/>
+      <w:r>
+        <w:rPr>
+          <w:rFonts w:ascii="Arial" w:hAnsi="Arial" w:cs="Arial"/>
+          <w:sz w:val="22"/>
+          <w:szCs w:val="22"/>
+          <w:lang w:val="pt-PT"/>
+        </w:rPr>
+        <w:t>Studio</w:t>
+      </w:r>
+      <w:proofErr w:type="spellEnd"/>
+      <w:r>
+        <w:rPr>
+          <w:rFonts w:ascii="Arial" w:hAnsi="Arial" w:cs="Arial"/>
+          <w:sz w:val="22"/>
+          <w:szCs w:val="22"/>
+          <w:lang w:val="pt-PT"/>
+        </w:rPr>
+        <w:t xml:space="preserve"> Code</w:t>
+      </w:r>
+      <w:r>
+        <w:rPr>
+          <w:rFonts w:ascii="Arial" w:hAnsi="Arial" w:cs="Arial"/>
+          <w:sz w:val="22"/>
+          <w:szCs w:val="22"/>
+          <w:lang w:val="pt-PT"/>
+        </w:rPr>
+        <w:t>)</w:t>
       </w:r>
       <w:r>
         <w:rPr>
@@ -2022,14 +2188,14 @@
     </w:p>
     <w:p>
       <w:pPr>
-        <w:pStyle w:val="Ttulo2"/>
+        <w:pStyle w:val="Ttulo1"/>
         <w:rPr>
           <w:rFonts w:ascii="Arial" w:hAnsi="Arial" w:cs="Arial"/>
           <w:b/>
           <w:bCs/>
-          <w:color w:val="auto"/>
-          <w:sz w:val="22"/>
-          <w:szCs w:val="22"/>
+          <w:color w:val="000000" w:themeColor="text1"/>
+          <w:sz w:val="28"/>
+          <w:szCs w:val="28"/>
           <w:lang w:val="pt-PT"/>
         </w:rPr>
       </w:pPr>
@@ -2038,11 +2204,12 @@
           <w:rFonts w:ascii="Arial" w:hAnsi="Arial" w:cs="Arial"/>
           <w:b/>
           <w:bCs/>
-          <w:color w:val="auto"/>
-          <w:sz w:val="22"/>
-          <w:szCs w:val="22"/>
-          <w:lang w:val="pt-PT"/>
-        </w:rPr>
+          <w:color w:val="000000" w:themeColor="text1"/>
+          <w:sz w:val="28"/>
+          <w:szCs w:val="28"/>
+          <w:lang w:val="pt-PT"/>
+        </w:rPr>
+        <w:lastRenderedPageBreak/>
         <w:t>Partes incompletas</w:t>
       </w:r>
     </w:p>
@@ -2055,6 +2222,11 @@
     </w:p>
     <w:p>
       <w:pPr>
+        <w:pStyle w:val="PargrafodaLista"/>
+        <w:numPr>
+          <w:ilvl w:val="0"/>
+          <w:numId w:val="9"/>
+        </w:numPr>
         <w:rPr>
           <w:rFonts w:ascii="Arial" w:hAnsi="Arial" w:cs="Arial"/>
           <w:sz w:val="22"/>
@@ -2078,16 +2250,334 @@
           <w:szCs w:val="22"/>
           <w:lang w:val="pt-PT"/>
         </w:rPr>
-        <w:t xml:space="preserve"> e nenhuma opção do Menu do User, que aparece ao clickar na imagem do User no canto superior direito da maioria das paginas, está a funcionar</w:t>
-      </w:r>
-      <w:r>
-        <w:rPr>
-          <w:rFonts w:ascii="Arial" w:hAnsi="Arial" w:cs="Arial"/>
-          <w:sz w:val="22"/>
-          <w:szCs w:val="22"/>
-          <w:lang w:val="pt-PT"/>
-        </w:rPr>
         <w:t>.</w:t>
+      </w:r>
+    </w:p>
+    <w:p>
+      <w:pPr>
+        <w:pStyle w:val="PargrafodaLista"/>
+        <w:rPr>
+          <w:rFonts w:ascii="Arial" w:hAnsi="Arial" w:cs="Arial"/>
+          <w:sz w:val="22"/>
+          <w:szCs w:val="22"/>
+          <w:lang w:val="pt-PT"/>
+        </w:rPr>
+      </w:pPr>
+    </w:p>
+    <w:p>
+      <w:pPr>
+        <w:pStyle w:val="PargrafodaLista"/>
+        <w:numPr>
+          <w:ilvl w:val="0"/>
+          <w:numId w:val="9"/>
+        </w:numPr>
+        <w:rPr>
+          <w:rFonts w:ascii="Arial" w:hAnsi="Arial" w:cs="Arial"/>
+          <w:sz w:val="22"/>
+          <w:szCs w:val="22"/>
+          <w:lang w:val="pt-PT"/>
+        </w:rPr>
+      </w:pPr>
+      <w:r>
+        <w:rPr>
+          <w:rFonts w:ascii="Arial" w:hAnsi="Arial" w:cs="Arial"/>
+          <w:sz w:val="22"/>
+          <w:szCs w:val="22"/>
+          <w:lang w:val="pt-PT"/>
+        </w:rPr>
+        <w:t>O perfil do user que está a utilizar a página não foi implementado (por ser semelhante ao perfil de qualquer outro user, como por exemplo, o Fernando Mendes)</w:t>
+      </w:r>
+    </w:p>
+    <w:p>
+      <w:pPr>
+        <w:pStyle w:val="PargrafodaLista"/>
+        <w:rPr>
+          <w:rFonts w:ascii="Arial" w:hAnsi="Arial" w:cs="Arial"/>
+          <w:sz w:val="22"/>
+          <w:szCs w:val="22"/>
+          <w:lang w:val="pt-PT"/>
+        </w:rPr>
+      </w:pPr>
+    </w:p>
+    <w:p>
+      <w:pPr>
+        <w:pStyle w:val="PargrafodaLista"/>
+        <w:numPr>
+          <w:ilvl w:val="0"/>
+          <w:numId w:val="9"/>
+        </w:numPr>
+        <w:rPr>
+          <w:rFonts w:ascii="Arial" w:hAnsi="Arial" w:cs="Arial"/>
+          <w:sz w:val="22"/>
+          <w:szCs w:val="22"/>
+          <w:lang w:val="pt-PT"/>
+        </w:rPr>
+      </w:pPr>
+      <w:r>
+        <w:rPr>
+          <w:rFonts w:ascii="Arial" w:hAnsi="Arial" w:cs="Arial"/>
+          <w:sz w:val="22"/>
+          <w:szCs w:val="22"/>
+          <w:lang w:val="pt-PT"/>
+        </w:rPr>
+        <w:t>N</w:t>
+      </w:r>
+      <w:r>
+        <w:rPr>
+          <w:rFonts w:ascii="Arial" w:hAnsi="Arial" w:cs="Arial"/>
+          <w:sz w:val="22"/>
+          <w:szCs w:val="22"/>
+          <w:lang w:val="pt-PT"/>
+        </w:rPr>
+        <w:t>enhuma opção do Menu do User</w:t>
+      </w:r>
+      <w:r>
+        <w:rPr>
+          <w:rFonts w:ascii="Arial" w:hAnsi="Arial" w:cs="Arial"/>
+          <w:sz w:val="22"/>
+          <w:szCs w:val="22"/>
+          <w:lang w:val="pt-PT"/>
+        </w:rPr>
+        <w:t xml:space="preserve"> </w:t>
+      </w:r>
+      <w:r>
+        <w:rPr>
+          <w:rFonts w:ascii="Arial" w:hAnsi="Arial" w:cs="Arial"/>
+          <w:sz w:val="22"/>
+          <w:szCs w:val="22"/>
+          <w:lang w:val="pt-PT"/>
+        </w:rPr>
+        <w:t>está a funcionar</w:t>
+      </w:r>
+      <w:r>
+        <w:rPr>
+          <w:rFonts w:ascii="Arial" w:hAnsi="Arial" w:cs="Arial"/>
+          <w:sz w:val="22"/>
+          <w:szCs w:val="22"/>
+          <w:lang w:val="pt-PT"/>
+        </w:rPr>
+        <w:t xml:space="preserve"> </w:t>
+      </w:r>
+      <w:r>
+        <w:rPr>
+          <w:rFonts w:ascii="Arial" w:hAnsi="Arial" w:cs="Arial"/>
+          <w:sz w:val="22"/>
+          <w:szCs w:val="22"/>
+          <w:lang w:val="pt-PT"/>
+        </w:rPr>
+        <w:t>(</w:t>
+      </w:r>
+      <w:r>
+        <w:rPr>
+          <w:rFonts w:ascii="Arial" w:hAnsi="Arial" w:cs="Arial"/>
+          <w:sz w:val="22"/>
+          <w:szCs w:val="22"/>
+          <w:lang w:val="pt-PT"/>
+        </w:rPr>
+        <w:t xml:space="preserve">que aparece ao clicar na imagem do User no canto superior direito da maioria das </w:t>
+      </w:r>
+      <w:r>
+        <w:rPr>
+          <w:rFonts w:ascii="Arial" w:hAnsi="Arial" w:cs="Arial"/>
+          <w:sz w:val="22"/>
+          <w:szCs w:val="22"/>
+          <w:lang w:val="pt-PT"/>
+        </w:rPr>
+        <w:t>páginas</w:t>
+      </w:r>
+      <w:r>
+        <w:rPr>
+          <w:rFonts w:ascii="Arial" w:hAnsi="Arial" w:cs="Arial"/>
+          <w:sz w:val="22"/>
+          <w:szCs w:val="22"/>
+          <w:lang w:val="pt-PT"/>
+        </w:rPr>
+        <w:t>)</w:t>
+      </w:r>
+      <w:r>
+        <w:rPr>
+          <w:rFonts w:ascii="Arial" w:hAnsi="Arial" w:cs="Arial"/>
+          <w:sz w:val="22"/>
+          <w:szCs w:val="22"/>
+          <w:lang w:val="pt-PT"/>
+        </w:rPr>
+        <w:t>.</w:t>
+      </w:r>
+    </w:p>
+    <w:p>
+      <w:pPr>
+        <w:pStyle w:val="PargrafodaLista"/>
+        <w:rPr>
+          <w:rFonts w:ascii="Arial" w:hAnsi="Arial" w:cs="Arial"/>
+          <w:sz w:val="22"/>
+          <w:szCs w:val="22"/>
+          <w:lang w:val="pt-PT"/>
+        </w:rPr>
+      </w:pPr>
+    </w:p>
+    <w:p>
+      <w:pPr>
+        <w:pStyle w:val="PargrafodaLista"/>
+        <w:numPr>
+          <w:ilvl w:val="0"/>
+          <w:numId w:val="9"/>
+        </w:numPr>
+        <w:rPr>
+          <w:rFonts w:ascii="Arial" w:hAnsi="Arial" w:cs="Arial"/>
+          <w:sz w:val="22"/>
+          <w:szCs w:val="22"/>
+          <w:lang w:val="pt-PT"/>
+        </w:rPr>
+      </w:pPr>
+      <w:r>
+        <w:rPr>
+          <w:rFonts w:ascii="Arial" w:hAnsi="Arial" w:cs="Arial"/>
+          <w:sz w:val="22"/>
+          <w:szCs w:val="22"/>
+          <w:lang w:val="pt-PT"/>
+        </w:rPr>
+        <w:t xml:space="preserve">Na página do </w:t>
+      </w:r>
+      <w:proofErr w:type="spellStart"/>
+      <w:r>
+        <w:rPr>
+          <w:rFonts w:ascii="Arial" w:hAnsi="Arial" w:cs="Arial"/>
+          <w:sz w:val="22"/>
+          <w:szCs w:val="22"/>
+          <w:lang w:val="pt-PT"/>
+        </w:rPr>
+        <w:t>Feed</w:t>
+      </w:r>
+      <w:proofErr w:type="spellEnd"/>
+      <w:r>
+        <w:rPr>
+          <w:rFonts w:ascii="Arial" w:hAnsi="Arial" w:cs="Arial"/>
+          <w:sz w:val="22"/>
+          <w:szCs w:val="22"/>
+          <w:lang w:val="pt-PT"/>
+        </w:rPr>
+        <w:t>, apenas</w:t>
+      </w:r>
+      <w:r>
+        <w:rPr>
+          <w:rFonts w:ascii="Arial" w:hAnsi="Arial" w:cs="Arial"/>
+          <w:sz w:val="22"/>
+          <w:szCs w:val="22"/>
+          <w:lang w:val="pt-PT"/>
+        </w:rPr>
+        <w:t xml:space="preserve"> é possível aceder a página do Fernando Mendes</w:t>
+      </w:r>
+    </w:p>
+    <w:p>
+      <w:pPr>
+        <w:pStyle w:val="PargrafodaLista"/>
+        <w:rPr>
+          <w:rFonts w:ascii="Arial" w:hAnsi="Arial" w:cs="Arial"/>
+          <w:sz w:val="22"/>
+          <w:szCs w:val="22"/>
+          <w:lang w:val="pt-PT"/>
+        </w:rPr>
+      </w:pPr>
+    </w:p>
+    <w:p>
+      <w:pPr>
+        <w:pStyle w:val="PargrafodaLista"/>
+        <w:numPr>
+          <w:ilvl w:val="0"/>
+          <w:numId w:val="9"/>
+        </w:numPr>
+        <w:rPr>
+          <w:rFonts w:ascii="Arial" w:hAnsi="Arial" w:cs="Arial"/>
+          <w:sz w:val="22"/>
+          <w:szCs w:val="22"/>
+          <w:lang w:val="pt-PT"/>
+        </w:rPr>
+      </w:pPr>
+      <w:r>
+        <w:rPr>
+          <w:rFonts w:ascii="Arial" w:hAnsi="Arial" w:cs="Arial"/>
+          <w:sz w:val="22"/>
+          <w:szCs w:val="22"/>
+          <w:lang w:val="pt-PT"/>
+        </w:rPr>
+        <w:t xml:space="preserve">Os botões de </w:t>
+      </w:r>
+      <w:proofErr w:type="spellStart"/>
+      <w:r>
+        <w:rPr>
+          <w:rFonts w:ascii="Arial" w:hAnsi="Arial" w:cs="Arial"/>
+          <w:sz w:val="22"/>
+          <w:szCs w:val="22"/>
+          <w:lang w:val="pt-PT"/>
+        </w:rPr>
+        <w:t>Follow</w:t>
+      </w:r>
+      <w:proofErr w:type="spellEnd"/>
+      <w:r>
+        <w:rPr>
+          <w:rFonts w:ascii="Arial" w:hAnsi="Arial" w:cs="Arial"/>
+          <w:sz w:val="22"/>
+          <w:szCs w:val="22"/>
+          <w:lang w:val="pt-PT"/>
+        </w:rPr>
+        <w:t xml:space="preserve"> têm animações, mas não se guarda a informação de quem se segue</w:t>
+      </w:r>
+    </w:p>
+    <w:p>
+      <w:pPr>
+        <w:pStyle w:val="PargrafodaLista"/>
+        <w:rPr>
+          <w:rFonts w:ascii="Arial" w:hAnsi="Arial" w:cs="Arial"/>
+          <w:sz w:val="22"/>
+          <w:szCs w:val="22"/>
+          <w:lang w:val="pt-PT"/>
+        </w:rPr>
+      </w:pPr>
+    </w:p>
+    <w:p>
+      <w:pPr>
+        <w:pStyle w:val="PargrafodaLista"/>
+        <w:numPr>
+          <w:ilvl w:val="0"/>
+          <w:numId w:val="9"/>
+        </w:numPr>
+        <w:rPr>
+          <w:rFonts w:ascii="Arial" w:hAnsi="Arial" w:cs="Arial"/>
+          <w:sz w:val="22"/>
+          <w:szCs w:val="22"/>
+          <w:lang w:val="pt-PT"/>
+        </w:rPr>
+      </w:pPr>
+      <w:r>
+        <w:rPr>
+          <w:rFonts w:ascii="Arial" w:hAnsi="Arial" w:cs="Arial"/>
+          <w:sz w:val="22"/>
+          <w:szCs w:val="22"/>
+          <w:lang w:val="pt-PT"/>
+        </w:rPr>
+        <w:t xml:space="preserve">O </w:t>
+      </w:r>
+      <w:proofErr w:type="spellStart"/>
+      <w:r>
+        <w:rPr>
+          <w:rFonts w:ascii="Arial" w:hAnsi="Arial" w:cs="Arial"/>
+          <w:i/>
+          <w:iCs/>
+          <w:sz w:val="22"/>
+          <w:szCs w:val="22"/>
+          <w:lang w:val="pt-PT"/>
+        </w:rPr>
+        <w:t>backend</w:t>
+      </w:r>
+      <w:proofErr w:type="spellEnd"/>
+      <w:r>
+        <w:rPr>
+          <w:rFonts w:ascii="Arial" w:hAnsi="Arial" w:cs="Arial"/>
+          <w:sz w:val="22"/>
+          <w:szCs w:val="22"/>
+          <w:lang w:val="pt-PT"/>
+        </w:rPr>
+        <w:t xml:space="preserve"> do login também não está implementado</w:t>
       </w:r>
     </w:p>
     <w:sectPr>
@@ -2628,6 +3118,119 @@
     </w:lvl>
   </w:abstractNum>
   <w:abstractNum w:abstractNumId="4" w15:restartNumberingAfterBreak="0">
+    <w:nsid w:val="28E3549E"/>
+    <w:multiLevelType w:val="hybridMultilevel"/>
+    <w:tmpl w:val="EFE6EC3C"/>
+    <w:lvl w:ilvl="0" w:tplc="08160001">
+      <w:start w:val="1"/>
+      <w:numFmt w:val="bullet"/>
+      <w:lvlText w:val=""/>
+      <w:lvlJc w:val="left"/>
+      <w:pPr>
+        <w:ind w:left="720" w:hanging="360"/>
+      </w:pPr>
+      <w:rPr>
+        <w:rFonts w:ascii="Symbol" w:hAnsi="Symbol" w:hint="default"/>
+      </w:rPr>
+    </w:lvl>
+    <w:lvl w:ilvl="1" w:tplc="08160003" w:tentative="1">
+      <w:start w:val="1"/>
+      <w:numFmt w:val="bullet"/>
+      <w:lvlText w:val="o"/>
+      <w:lvlJc w:val="left"/>
+      <w:pPr>
+        <w:ind w:left="1440" w:hanging="360"/>
+      </w:pPr>
+      <w:rPr>
+        <w:rFonts w:ascii="Courier New" w:hAnsi="Courier New" w:cs="Courier New" w:hint="default"/>
+      </w:rPr>
+    </w:lvl>
+    <w:lvl w:ilvl="2" w:tplc="08160005" w:tentative="1">
+      <w:start w:val="1"/>
+      <w:numFmt w:val="bullet"/>
+      <w:lvlText w:val=""/>
+      <w:lvlJc w:val="left"/>
+      <w:pPr>
+        <w:ind w:left="2160" w:hanging="360"/>
+      </w:pPr>
+      <w:rPr>
+        <w:rFonts w:ascii="Wingdings" w:hAnsi="Wingdings" w:hint="default"/>
+      </w:rPr>
+    </w:lvl>
+    <w:lvl w:ilvl="3" w:tplc="08160001" w:tentative="1">
+      <w:start w:val="1"/>
+      <w:numFmt w:val="bullet"/>
+      <w:lvlText w:val=""/>
+      <w:lvlJc w:val="left"/>
+      <w:pPr>
+        <w:ind w:left="2880" w:hanging="360"/>
+      </w:pPr>
+      <w:rPr>
+        <w:rFonts w:ascii="Symbol" w:hAnsi="Symbol" w:hint="default"/>
+      </w:rPr>
+    </w:lvl>
+    <w:lvl w:ilvl="4" w:tplc="08160003" w:tentative="1">
+      <w:start w:val="1"/>
+      <w:numFmt w:val="bullet"/>
+      <w:lvlText w:val="o"/>
+      <w:lvlJc w:val="left"/>
+      <w:pPr>
+        <w:ind w:left="3600" w:hanging="360"/>
+      </w:pPr>
+      <w:rPr>
+        <w:rFonts w:ascii="Courier New" w:hAnsi="Courier New" w:cs="Courier New" w:hint="default"/>
+      </w:rPr>
+    </w:lvl>
+    <w:lvl w:ilvl="5" w:tplc="08160005" w:tentative="1">
+      <w:start w:val="1"/>
+      <w:numFmt w:val="bullet"/>
+      <w:lvlText w:val=""/>
+      <w:lvlJc w:val="left"/>
+      <w:pPr>
+        <w:ind w:left="4320" w:hanging="360"/>
+      </w:pPr>
+      <w:rPr>
+        <w:rFonts w:ascii="Wingdings" w:hAnsi="Wingdings" w:hint="default"/>
+      </w:rPr>
+    </w:lvl>
+    <w:lvl w:ilvl="6" w:tplc="08160001" w:tentative="1">
+      <w:start w:val="1"/>
+      <w:numFmt w:val="bullet"/>
+      <w:lvlText w:val=""/>
+      <w:lvlJc w:val="left"/>
+      <w:pPr>
+        <w:ind w:left="5040" w:hanging="360"/>
+      </w:pPr>
+      <w:rPr>
+        <w:rFonts w:ascii="Symbol" w:hAnsi="Symbol" w:hint="default"/>
+      </w:rPr>
+    </w:lvl>
+    <w:lvl w:ilvl="7" w:tplc="08160003" w:tentative="1">
+      <w:start w:val="1"/>
+      <w:numFmt w:val="bullet"/>
+      <w:lvlText w:val="o"/>
+      <w:lvlJc w:val="left"/>
+      <w:pPr>
+        <w:ind w:left="5760" w:hanging="360"/>
+      </w:pPr>
+      <w:rPr>
+        <w:rFonts w:ascii="Courier New" w:hAnsi="Courier New" w:cs="Courier New" w:hint="default"/>
+      </w:rPr>
+    </w:lvl>
+    <w:lvl w:ilvl="8" w:tplc="08160005" w:tentative="1">
+      <w:start w:val="1"/>
+      <w:numFmt w:val="bullet"/>
+      <w:lvlText w:val=""/>
+      <w:lvlJc w:val="left"/>
+      <w:pPr>
+        <w:ind w:left="6480" w:hanging="360"/>
+      </w:pPr>
+      <w:rPr>
+        <w:rFonts w:ascii="Wingdings" w:hAnsi="Wingdings" w:hint="default"/>
+      </w:rPr>
+    </w:lvl>
+  </w:abstractNum>
+  <w:abstractNum w:abstractNumId="5" w15:restartNumberingAfterBreak="0">
     <w:nsid w:val="31D32835"/>
     <w:multiLevelType w:val="multilevel"/>
     <w:tmpl w:val="8B387BD8"/>
@@ -2776,7 +3379,7 @@
       </w:rPr>
     </w:lvl>
   </w:abstractNum>
-  <w:abstractNum w:abstractNumId="5" w15:restartNumberingAfterBreak="0">
+  <w:abstractNum w:abstractNumId="6" w15:restartNumberingAfterBreak="0">
     <w:nsid w:val="47206D37"/>
     <w:multiLevelType w:val="multilevel"/>
     <w:tmpl w:val="43522B3A"/>
@@ -2925,7 +3528,7 @@
       </w:rPr>
     </w:lvl>
   </w:abstractNum>
-  <w:abstractNum w:abstractNumId="6" w15:restartNumberingAfterBreak="0">
+  <w:abstractNum w:abstractNumId="7" w15:restartNumberingAfterBreak="0">
     <w:nsid w:val="50B14A47"/>
     <w:multiLevelType w:val="hybridMultilevel"/>
     <w:tmpl w:val="ABCE9F4C"/>
@@ -3038,7 +3641,7 @@
       </w:rPr>
     </w:lvl>
   </w:abstractNum>
-  <w:abstractNum w:abstractNumId="7" w15:restartNumberingAfterBreak="0">
+  <w:abstractNum w:abstractNumId="8" w15:restartNumberingAfterBreak="0">
     <w:nsid w:val="6F0C01CD"/>
     <w:multiLevelType w:val="multilevel"/>
     <w:tmpl w:val="92E873B4"/>
@@ -3194,22 +3797,25 @@
     <w:abstractNumId w:val="1"/>
   </w:num>
   <w:num w:numId="3" w16cid:durableId="320082979">
-    <w:abstractNumId w:val="7"/>
+    <w:abstractNumId w:val="8"/>
   </w:num>
   <w:num w:numId="4" w16cid:durableId="502399076">
     <w:abstractNumId w:val="2"/>
   </w:num>
   <w:num w:numId="5" w16cid:durableId="50544816">
-    <w:abstractNumId w:val="4"/>
+    <w:abstractNumId w:val="5"/>
   </w:num>
   <w:num w:numId="6" w16cid:durableId="235894098">
-    <w:abstractNumId w:val="5"/>
+    <w:abstractNumId w:val="6"/>
   </w:num>
   <w:num w:numId="7" w16cid:durableId="511922369">
-    <w:abstractNumId w:val="6"/>
+    <w:abstractNumId w:val="7"/>
   </w:num>
   <w:num w:numId="8" w16cid:durableId="2036811610">
     <w:abstractNumId w:val="0"/>
+  </w:num>
+  <w:num w:numId="9" w16cid:durableId="352653313">
+    <w:abstractNumId w:val="4"/>
   </w:num>
 </w:numbering>
 </file>
@@ -3600,6 +4206,27 @@
     <w:name w:val="Normal"/>
     <w:qFormat/>
   </w:style>
+  <w:style w:type="paragraph" w:styleId="Ttulo1">
+    <w:name w:val="heading 1"/>
+    <w:basedOn w:val="Normal"/>
+    <w:next w:val="Normal"/>
+    <w:link w:val="Ttulo1Carter"/>
+    <w:uiPriority w:val="9"/>
+    <w:qFormat/>
+    <w:rsid w:val="00027D4E"/>
+    <w:pPr>
+      <w:keepNext/>
+      <w:keepLines/>
+      <w:spacing w:before="240"/>
+      <w:outlineLvl w:val="0"/>
+    </w:pPr>
+    <w:rPr>
+      <w:rFonts w:asciiTheme="majorHAnsi" w:eastAsiaTheme="majorEastAsia" w:hAnsiTheme="majorHAnsi" w:cstheme="majorBidi"/>
+      <w:color w:val="365F91" w:themeColor="accent1" w:themeShade="BF"/>
+      <w:sz w:val="32"/>
+      <w:szCs w:val="32"/>
+    </w:rPr>
+  </w:style>
   <w:style w:type="paragraph" w:styleId="Ttulo2">
     <w:name w:val="heading 2"/>
     <w:basedOn w:val="Normal"/>
@@ -3796,6 +4423,19 @@
     <w:rPr>
       <w:color w:val="800080" w:themeColor="followedHyperlink"/>
       <w:u w:val="single"/>
+    </w:rPr>
+  </w:style>
+  <w:style w:type="character" w:customStyle="1" w:styleId="Ttulo1Carter">
+    <w:name w:val="Título 1 Caráter"/>
+    <w:basedOn w:val="Tipodeletrapredefinidodopargrafo"/>
+    <w:link w:val="Ttulo1"/>
+    <w:uiPriority w:val="9"/>
+    <w:rsid w:val="00027D4E"/>
+    <w:rPr>
+      <w:rFonts w:asciiTheme="majorHAnsi" w:eastAsiaTheme="majorEastAsia" w:hAnsiTheme="majorHAnsi" w:cstheme="majorBidi"/>
+      <w:color w:val="365F91" w:themeColor="accent1" w:themeShade="BF"/>
+      <w:sz w:val="32"/>
+      <w:szCs w:val="32"/>
     </w:rPr>
   </w:style>
 </w:styles>

--- a/reports/G_25_stage4.docx
+++ b/reports/G_25_stage4.docx
@@ -214,7 +214,6 @@
           <w:lang w:val="pt-PT"/>
         </w:rPr>
       </w:pPr>
-      <w:proofErr w:type="spellStart"/>
       <w:r>
         <w:rPr>
           <w:rFonts w:ascii="Arial" w:hAnsi="Arial"/>
@@ -224,7 +223,6 @@
         </w:rPr>
         <w:t>Exploring</w:t>
       </w:r>
-      <w:proofErr w:type="spellEnd"/>
       <w:r>
         <w:rPr>
           <w:rFonts w:ascii="Arial" w:hAnsi="Arial"/>
@@ -366,7 +364,6 @@
           <w:lang w:val="pt-PT"/>
         </w:rPr>
       </w:pPr>
-      <w:proofErr w:type="spellStart"/>
       <w:r>
         <w:rPr>
           <w:rFonts w:ascii="Arial" w:hAnsi="Arial"/>
@@ -376,7 +373,6 @@
         </w:rPr>
         <w:t>Stage</w:t>
       </w:r>
-      <w:proofErr w:type="spellEnd"/>
       <w:r>
         <w:rPr>
           <w:rFonts w:ascii="Arial" w:hAnsi="Arial"/>
@@ -404,7 +400,6 @@
         </w:rPr>
         <w:t xml:space="preserve">: </w:t>
       </w:r>
-      <w:proofErr w:type="spellStart"/>
       <w:r>
         <w:rPr>
           <w:rFonts w:ascii="Arial" w:hAnsi="Arial"/>
@@ -412,17 +407,7 @@
           <w:sz w:val="40"/>
           <w:lang w:val="pt-PT"/>
         </w:rPr>
-        <w:t>Functional</w:t>
-      </w:r>
-      <w:proofErr w:type="spellEnd"/>
-      <w:r>
-        <w:rPr>
-          <w:rFonts w:ascii="Arial" w:hAnsi="Arial"/>
-          <w:color w:val="365F91" w:themeColor="accent1" w:themeShade="BF"/>
-          <w:sz w:val="40"/>
-          <w:lang w:val="pt-PT"/>
-        </w:rPr>
-        <w:t xml:space="preserve"> Prototype</w:t>
+        <w:t>Functional Prototype</w:t>
       </w:r>
     </w:p>
     <w:p>
@@ -657,7 +642,6 @@
           <w:lang w:val="pt-PT"/>
         </w:rPr>
       </w:pPr>
-      <w:proofErr w:type="spellStart"/>
       <w:r>
         <w:rPr>
           <w:rFonts w:ascii="Arial" w:hAnsi="Arial"/>
@@ -666,7 +650,6 @@
         </w:rPr>
         <w:t>Authors</w:t>
       </w:r>
-      <w:proofErr w:type="spellEnd"/>
       <w:r>
         <w:rPr>
           <w:rFonts w:ascii="Arial" w:hAnsi="Arial"/>
@@ -739,7 +722,6 @@
         </w:rPr>
         <w:tab/>
       </w:r>
-      <w:proofErr w:type="spellStart"/>
       <w:r>
         <w:rPr>
           <w:rFonts w:ascii="Arial" w:hAnsi="Arial"/>
@@ -748,7 +730,6 @@
         </w:rPr>
         <w:t>Lab</w:t>
       </w:r>
-      <w:proofErr w:type="spellEnd"/>
       <w:r>
         <w:rPr>
           <w:rFonts w:ascii="Arial" w:hAnsi="Arial"/>
@@ -1201,7 +1182,6 @@
           <w:lang w:val="pt-PT"/>
         </w:rPr>
       </w:pPr>
-      <w:proofErr w:type="spellStart"/>
       <w:r>
         <w:rPr>
           <w:rFonts w:ascii="Arial" w:hAnsi="Arial"/>
@@ -1209,7 +1189,6 @@
         </w:rPr>
         <w:t>Month</w:t>
       </w:r>
-      <w:proofErr w:type="spellEnd"/>
       <w:r>
         <w:rPr>
           <w:rFonts w:ascii="Arial" w:hAnsi="Arial"/>
@@ -1306,25 +1285,7 @@
           <w:sz w:val="22"/>
           <w:szCs w:val="22"/>
         </w:rPr>
-        <w:t xml:space="preserve">A aplicação </w:t>
-      </w:r>
-      <w:proofErr w:type="spellStart"/>
-      <w:r>
-        <w:rPr>
-          <w:rFonts w:ascii="Arial" w:hAnsi="Arial" w:cs="Arial"/>
-          <w:sz w:val="22"/>
-          <w:szCs w:val="22"/>
-        </w:rPr>
-        <w:t>Exploring</w:t>
-      </w:r>
-      <w:proofErr w:type="spellEnd"/>
-      <w:r>
-        <w:rPr>
-          <w:rFonts w:ascii="Arial" w:hAnsi="Arial" w:cs="Arial"/>
-          <w:sz w:val="22"/>
-          <w:szCs w:val="22"/>
-        </w:rPr>
-        <w:t xml:space="preserve"> Portugal permite ao utilizador: obter mais informação sobre vários locais (turísticos ou de interesse), como por exemplo a sua localização, ocupação, meteorologia, etc; elaborar uma lista de favoritos; adicionar novos locais; seguir outros utilizadores e/ou locais, avaliá-los e fazer comentários nas suas páginas.</w:t>
+        <w:t>A aplicação Exploring Portugal permite ao utilizador: obter mais informação sobre vários locais (turísticos ou de interesse), como por exemplo a sua localização, ocupação, meteorologia, etc; elaborar uma lista de favoritos; adicionar novos locais; seguir outros utilizadores e/ou locais, avaliá-los e fazer comentários nas suas páginas.</w:t>
       </w:r>
     </w:p>
     <w:p>
@@ -1581,7 +1542,6 @@
         </w:rPr>
         <w:t xml:space="preserve">restaurante </w:t>
       </w:r>
-      <w:proofErr w:type="spellStart"/>
       <w:r>
         <w:rPr>
           <w:rFonts w:ascii="Arial" w:hAnsi="Arial"/>
@@ -1591,19 +1551,7 @@
           <w:szCs w:val="22"/>
           <w:lang w:val="pt-PT"/>
         </w:rPr>
-        <w:t>pet</w:t>
-      </w:r>
-      <w:proofErr w:type="spellEnd"/>
-      <w:r>
-        <w:rPr>
-          <w:rFonts w:ascii="Arial" w:hAnsi="Arial"/>
-          <w:i/>
-          <w:iCs/>
-          <w:sz w:val="22"/>
-          <w:szCs w:val="22"/>
-          <w:lang w:val="pt-PT"/>
-        </w:rPr>
-        <w:t>-friendly</w:t>
+        <w:t>pet-friendly</w:t>
       </w:r>
       <w:r>
         <w:rPr>
@@ -2135,19 +2083,8 @@
           <w:szCs w:val="22"/>
           <w:lang w:val="pt-PT"/>
         </w:rPr>
-        <w:t xml:space="preserve">Visual </w:t>
-      </w:r>
-      <w:proofErr w:type="spellStart"/>
-      <w:r>
-        <w:rPr>
-          <w:rFonts w:ascii="Arial" w:hAnsi="Arial" w:cs="Arial"/>
-          <w:sz w:val="22"/>
-          <w:szCs w:val="22"/>
-          <w:lang w:val="pt-PT"/>
-        </w:rPr>
-        <w:t>Studio</w:t>
-      </w:r>
-      <w:proofErr w:type="spellEnd"/>
+        <w:t>Visual Studio</w:t>
+      </w:r>
       <w:r>
         <w:rPr>
           <w:rFonts w:ascii="Arial" w:hAnsi="Arial" w:cs="Arial"/>
@@ -2241,16 +2178,25 @@
           <w:szCs w:val="22"/>
           <w:lang w:val="pt-PT"/>
         </w:rPr>
-        <w:t>O protótipo que desenvolvemos está incompleto em relação às barras de pesquisa, isto é, todas as barras de pesquisa presentes no nosso projeto não estão funcionais</w:t>
-      </w:r>
-      <w:r>
-        <w:rPr>
-          <w:rFonts w:ascii="Arial" w:hAnsi="Arial" w:cs="Arial"/>
-          <w:sz w:val="22"/>
-          <w:szCs w:val="22"/>
-          <w:lang w:val="pt-PT"/>
-        </w:rPr>
-        <w:t>.</w:t>
+        <w:t>A</w:t>
+      </w:r>
+      <w:r>
+        <w:rPr>
+          <w:rFonts w:ascii="Arial" w:hAnsi="Arial" w:cs="Arial"/>
+          <w:sz w:val="22"/>
+          <w:szCs w:val="22"/>
+          <w:lang w:val="pt-PT"/>
+        </w:rPr>
+        <w:t>s barras de pesquisa presentes no nosso projeto não estão funcionais</w:t>
+      </w:r>
+      <w:r>
+        <w:rPr>
+          <w:rFonts w:ascii="Arial" w:hAnsi="Arial" w:cs="Arial"/>
+          <w:sz w:val="22"/>
+          <w:szCs w:val="22"/>
+          <w:lang w:val="pt-PT"/>
+        </w:rPr>
+        <w:t>;</w:t>
       </w:r>
     </w:p>
     <w:p>
@@ -2287,6 +2233,15 @@
         </w:rPr>
         <w:t>O perfil do user que está a utilizar a página não foi implementado (por ser semelhante ao perfil de qualquer outro user, como por exemplo, o Fernando Mendes)</w:t>
       </w:r>
+      <w:r>
+        <w:rPr>
+          <w:rFonts w:ascii="Arial" w:hAnsi="Arial" w:cs="Arial"/>
+          <w:sz w:val="22"/>
+          <w:szCs w:val="22"/>
+          <w:lang w:val="pt-PT"/>
+        </w:rPr>
+        <w:t>;</w:t>
+      </w:r>
     </w:p>
     <w:p>
       <w:pPr>
@@ -2338,6 +2293,15 @@
           <w:szCs w:val="22"/>
           <w:lang w:val="pt-PT"/>
         </w:rPr>
+        <w:t xml:space="preserve"> está a funcionar</w:t>
+      </w:r>
+      <w:r>
+        <w:rPr>
+          <w:rFonts w:ascii="Arial" w:hAnsi="Arial" w:cs="Arial"/>
+          <w:sz w:val="22"/>
+          <w:szCs w:val="22"/>
+          <w:lang w:val="pt-PT"/>
+        </w:rPr>
         <w:t xml:space="preserve"> </w:t>
       </w:r>
       <w:r>
@@ -2347,24 +2311,6 @@
           <w:szCs w:val="22"/>
           <w:lang w:val="pt-PT"/>
         </w:rPr>
-        <w:t>está a funcionar</w:t>
-      </w:r>
-      <w:r>
-        <w:rPr>
-          <w:rFonts w:ascii="Arial" w:hAnsi="Arial" w:cs="Arial"/>
-          <w:sz w:val="22"/>
-          <w:szCs w:val="22"/>
-          <w:lang w:val="pt-PT"/>
-        </w:rPr>
-        <w:t xml:space="preserve"> </w:t>
-      </w:r>
-      <w:r>
-        <w:rPr>
-          <w:rFonts w:ascii="Arial" w:hAnsi="Arial" w:cs="Arial"/>
-          <w:sz w:val="22"/>
-          <w:szCs w:val="22"/>
-          <w:lang w:val="pt-PT"/>
-        </w:rPr>
         <w:t>(</w:t>
       </w:r>
       <w:r>
@@ -2401,7 +2347,7 @@
           <w:szCs w:val="22"/>
           <w:lang w:val="pt-PT"/>
         </w:rPr>
-        <w:t>.</w:t>
+        <w:t>;</w:t>
       </w:r>
     </w:p>
     <w:p>
@@ -2436,27 +2382,7 @@
           <w:szCs w:val="22"/>
           <w:lang w:val="pt-PT"/>
         </w:rPr>
-        <w:t xml:space="preserve">Na página do </w:t>
-      </w:r>
-      <w:proofErr w:type="spellStart"/>
-      <w:r>
-        <w:rPr>
-          <w:rFonts w:ascii="Arial" w:hAnsi="Arial" w:cs="Arial"/>
-          <w:sz w:val="22"/>
-          <w:szCs w:val="22"/>
-          <w:lang w:val="pt-PT"/>
-        </w:rPr>
-        <w:t>Feed</w:t>
-      </w:r>
-      <w:proofErr w:type="spellEnd"/>
-      <w:r>
-        <w:rPr>
-          <w:rFonts w:ascii="Arial" w:hAnsi="Arial" w:cs="Arial"/>
-          <w:sz w:val="22"/>
-          <w:szCs w:val="22"/>
-          <w:lang w:val="pt-PT"/>
-        </w:rPr>
-        <w:t>, apenas</w:t>
+        <w:t>Na página do Feed, apenas</w:t>
       </w:r>
       <w:r>
         <w:rPr>
@@ -2466,6 +2392,15 @@
           <w:lang w:val="pt-PT"/>
         </w:rPr>
         <w:t xml:space="preserve"> é possível aceder a página do Fernando Mendes</w:t>
+      </w:r>
+      <w:r>
+        <w:rPr>
+          <w:rFonts w:ascii="Arial" w:hAnsi="Arial" w:cs="Arial"/>
+          <w:sz w:val="22"/>
+          <w:szCs w:val="22"/>
+          <w:lang w:val="pt-PT"/>
+        </w:rPr>
+        <w:t>;</w:t>
       </w:r>
     </w:p>
     <w:p>
@@ -2500,32 +2435,57 @@
           <w:szCs w:val="22"/>
           <w:lang w:val="pt-PT"/>
         </w:rPr>
-        <w:t xml:space="preserve">Os botões de </w:t>
-      </w:r>
-      <w:proofErr w:type="spellStart"/>
-      <w:r>
-        <w:rPr>
-          <w:rFonts w:ascii="Arial" w:hAnsi="Arial" w:cs="Arial"/>
-          <w:sz w:val="22"/>
-          <w:szCs w:val="22"/>
-          <w:lang w:val="pt-PT"/>
-        </w:rPr>
-        <w:t>Follow</w:t>
-      </w:r>
-      <w:proofErr w:type="spellEnd"/>
-      <w:r>
-        <w:rPr>
-          <w:rFonts w:ascii="Arial" w:hAnsi="Arial" w:cs="Arial"/>
-          <w:sz w:val="22"/>
-          <w:szCs w:val="22"/>
-          <w:lang w:val="pt-PT"/>
-        </w:rPr>
-        <w:t xml:space="preserve"> têm animações, mas não se guarda a informação de quem se segue</w:t>
-      </w:r>
-    </w:p>
-    <w:p>
-      <w:pPr>
-        <w:pStyle w:val="PargrafodaLista"/>
+        <w:t xml:space="preserve">Os botões de Follow têm animações, mas não </w:t>
+      </w:r>
+      <w:r>
+        <w:rPr>
+          <w:rFonts w:ascii="Arial" w:hAnsi="Arial" w:cs="Arial"/>
+          <w:sz w:val="22"/>
+          <w:szCs w:val="22"/>
+          <w:lang w:val="pt-PT"/>
+        </w:rPr>
+        <w:t xml:space="preserve">é </w:t>
+      </w:r>
+      <w:r>
+        <w:rPr>
+          <w:rFonts w:ascii="Arial" w:hAnsi="Arial" w:cs="Arial"/>
+          <w:sz w:val="22"/>
+          <w:szCs w:val="22"/>
+          <w:lang w:val="pt-PT"/>
+        </w:rPr>
+        <w:t>guarda</w:t>
+      </w:r>
+      <w:r>
+        <w:rPr>
+          <w:rFonts w:ascii="Arial" w:hAnsi="Arial" w:cs="Arial"/>
+          <w:sz w:val="22"/>
+          <w:szCs w:val="22"/>
+          <w:lang w:val="pt-PT"/>
+        </w:rPr>
+        <w:t>da</w:t>
+      </w:r>
+      <w:r>
+        <w:rPr>
+          <w:rFonts w:ascii="Arial" w:hAnsi="Arial" w:cs="Arial"/>
+          <w:sz w:val="22"/>
+          <w:szCs w:val="22"/>
+          <w:lang w:val="pt-PT"/>
+        </w:rPr>
+        <w:t xml:space="preserve"> a informação de quem se segue</w:t>
+      </w:r>
+      <w:r>
+        <w:rPr>
+          <w:rFonts w:ascii="Arial" w:hAnsi="Arial" w:cs="Arial"/>
+          <w:sz w:val="22"/>
+          <w:szCs w:val="22"/>
+          <w:lang w:val="pt-PT"/>
+        </w:rPr>
+        <w:t>;</w:t>
+      </w:r>
+    </w:p>
+    <w:p>
+      <w:pPr>
+        <w:ind w:left="360"/>
         <w:rPr>
           <w:rFonts w:ascii="Arial" w:hAnsi="Arial" w:cs="Arial"/>
           <w:sz w:val="22"/>
@@ -2557,7 +2517,6 @@
         </w:rPr>
         <w:t xml:space="preserve">O </w:t>
       </w:r>
-      <w:proofErr w:type="spellStart"/>
       <w:r>
         <w:rPr>
           <w:rFonts w:ascii="Arial" w:hAnsi="Arial" w:cs="Arial"/>
@@ -2569,7 +2528,6 @@
         </w:rPr>
         <w:t>backend</w:t>
       </w:r>
-      <w:proofErr w:type="spellEnd"/>
       <w:r>
         <w:rPr>
           <w:rFonts w:ascii="Arial" w:hAnsi="Arial" w:cs="Arial"/>
@@ -2578,6 +2536,77 @@
           <w:lang w:val="pt-PT"/>
         </w:rPr>
         <w:t xml:space="preserve"> do login também não está implementado</w:t>
+      </w:r>
+      <w:r>
+        <w:rPr>
+          <w:rFonts w:ascii="Arial" w:hAnsi="Arial" w:cs="Arial"/>
+          <w:sz w:val="22"/>
+          <w:szCs w:val="22"/>
+          <w:lang w:val="pt-PT"/>
+        </w:rPr>
+        <w:t xml:space="preserve"> (assumimos que o utilizador se chama </w:t>
+      </w:r>
+      <w:r>
+        <w:rPr>
+          <w:rFonts w:ascii="Arial" w:hAnsi="Arial" w:cs="Arial"/>
+          <w:sz w:val="22"/>
+          <w:szCs w:val="22"/>
+          <w:lang w:val="pt-PT"/>
+        </w:rPr>
+        <w:t>NOVA</w:t>
+      </w:r>
+      <w:r>
+        <w:rPr>
+          <w:rFonts w:ascii="Arial" w:hAnsi="Arial" w:cs="Arial"/>
+          <w:sz w:val="22"/>
+          <w:szCs w:val="22"/>
+          <w:lang w:val="pt-PT"/>
+        </w:rPr>
+        <w:t xml:space="preserve"> Student)</w:t>
+      </w:r>
+      <w:r>
+        <w:rPr>
+          <w:rFonts w:ascii="Arial" w:hAnsi="Arial" w:cs="Arial"/>
+          <w:sz w:val="22"/>
+          <w:szCs w:val="22"/>
+          <w:lang w:val="pt-PT"/>
+        </w:rPr>
+        <w:t>;</w:t>
+      </w:r>
+    </w:p>
+    <w:p>
+      <w:pPr>
+        <w:pStyle w:val="PargrafodaLista"/>
+        <w:rPr>
+          <w:rFonts w:ascii="Arial" w:hAnsi="Arial" w:cs="Arial"/>
+          <w:sz w:val="22"/>
+          <w:szCs w:val="22"/>
+          <w:lang w:val="pt-PT"/>
+        </w:rPr>
+      </w:pPr>
+    </w:p>
+    <w:p>
+      <w:pPr>
+        <w:pStyle w:val="PargrafodaLista"/>
+        <w:numPr>
+          <w:ilvl w:val="0"/>
+          <w:numId w:val="9"/>
+        </w:numPr>
+        <w:rPr>
+          <w:rFonts w:ascii="Arial" w:hAnsi="Arial" w:cs="Arial"/>
+          <w:sz w:val="22"/>
+          <w:szCs w:val="22"/>
+          <w:lang w:val="pt-PT"/>
+        </w:rPr>
+      </w:pPr>
+      <w:r>
+        <w:rPr>
+          <w:rFonts w:ascii="Arial" w:hAnsi="Arial" w:cs="Arial"/>
+          <w:sz w:val="22"/>
+          <w:szCs w:val="22"/>
+          <w:lang w:val="pt-PT"/>
+        </w:rPr>
+        <w:t>Na página dos locais, apenas a informação básica do local é que muda de página para página, de resto é tudo igual. Ainda nesta página, só é possível ver a meteorologia de quinta-feira até sábado, não sendo possível voltar para trás.</w:t>
       </w:r>
     </w:p>
     <w:sectPr>

--- a/reports/G_25_stage4.docx
+++ b/reports/G_25_stage4.docx
@@ -313,7 +313,7 @@
                         </a:effectLst>
                         <a:extLst>
                           <a:ext uri="{909E8E84-426E-40dd-AFC4-6F175D3DCCD1}">
-                            <a14:hiddenFill xmlns:a14="http://schemas.microsoft.com/office/drawing/2010/main" xmlns:w="http://schemas.openxmlformats.org/wordprocessingml/2006/main" xmlns:w10="urn:schemas-microsoft-com:office:word" xmlns:v="urn:schemas-microsoft-com:vml" xmlns:o="urn:schemas-microsoft-com:office:office" xmlns:mv="urn:schemas-microsoft-com:mac:vml" xmlns:mo="http://schemas.microsoft.com/office/mac/office/2008/main" xmlns="">
+                            <a14:hiddenFill xmlns="" xmlns:mo="http://schemas.microsoft.com/office/mac/office/2008/main" xmlns:mv="urn:schemas-microsoft-com:mac:vml" xmlns:o="urn:schemas-microsoft-com:office:office" xmlns:v="urn:schemas-microsoft-com:vml" xmlns:w10="urn:schemas-microsoft-com:office:word" xmlns:w="http://schemas.openxmlformats.org/wordprocessingml/2006/main" xmlns:a14="http://schemas.microsoft.com/office/drawing/2010/main">
                               <a:noFill/>
                             </a14:hiddenFill>
                           </a:ext>
@@ -2606,7 +2606,51 @@
           <w:szCs w:val="22"/>
           <w:lang w:val="pt-PT"/>
         </w:rPr>
-        <w:t>Na página dos locais, apenas a informação básica do local é que muda de página para página, de resto é tudo igual. Ainda nesta página, só é possível ver a meteorologia de quinta-feira até sábado, não sendo possível voltar para trás.</w:t>
+        <w:t>Na página dos locais, apenas a informação básica do local é que muda de página para página, de resto é tudo igual. Ainda nesta página, só é possível ver a meteorologia de quinta-feira até sábado, não sendo possível voltar para trás</w:t>
+      </w:r>
+      <w:r>
+        <w:rPr>
+          <w:rFonts w:ascii="Arial" w:hAnsi="Arial" w:cs="Arial"/>
+          <w:sz w:val="22"/>
+          <w:szCs w:val="22"/>
+          <w:lang w:val="pt-PT"/>
+        </w:rPr>
+        <w:t>;</w:t>
+      </w:r>
+    </w:p>
+    <w:p>
+      <w:pPr>
+        <w:pStyle w:val="PargrafodaLista"/>
+        <w:rPr>
+          <w:rFonts w:ascii="Arial" w:hAnsi="Arial" w:cs="Arial"/>
+          <w:sz w:val="22"/>
+          <w:szCs w:val="22"/>
+          <w:lang w:val="pt-PT"/>
+        </w:rPr>
+      </w:pPr>
+    </w:p>
+    <w:p>
+      <w:pPr>
+        <w:pStyle w:val="PargrafodaLista"/>
+        <w:numPr>
+          <w:ilvl w:val="0"/>
+          <w:numId w:val="9"/>
+        </w:numPr>
+        <w:rPr>
+          <w:rFonts w:ascii="Arial" w:hAnsi="Arial" w:cs="Arial"/>
+          <w:sz w:val="22"/>
+          <w:szCs w:val="22"/>
+          <w:lang w:val="pt-PT"/>
+        </w:rPr>
+      </w:pPr>
+      <w:r>
+        <w:rPr>
+          <w:rFonts w:ascii="Arial" w:hAnsi="Arial" w:cs="Arial"/>
+          <w:sz w:val="22"/>
+          <w:szCs w:val="22"/>
+          <w:lang w:val="pt-PT"/>
+        </w:rPr>
+        <w:t>Não são guardados os comentários que são feitos nas páginas.</w:t>
       </w:r>
     </w:p>
     <w:sectPr>
